--- a/8. JavaScript Basis.docx
+++ b/8. JavaScript Basis.docx
@@ -1,6 +1,6 @@
 
 <file path=word/document.xml><?xml version="1.0" encoding="utf-8"?>
-<w:document xmlns:wpc="http://schemas.microsoft.com/office/word/2010/wordprocessingCanvas" xmlns:cx="http://schemas.microsoft.com/office/drawing/2014/chartex" xmlns:cx1="http://schemas.microsoft.com/office/drawing/2015/9/8/chartex" xmlns:cx2="http://schemas.microsoft.com/office/drawing/2015/10/21/chartex" xmlns:cx3="http://schemas.microsoft.com/office/drawing/2016/5/9/chartex" xmlns:cx4="http://schemas.microsoft.com/office/drawing/2016/5/10/chartex" xmlns:cx5="http://schemas.microsoft.com/office/drawing/2016/5/11/chartex" xmlns:cx6="http://schemas.microsoft.com/office/drawing/2016/5/12/chartex" xmlns:cx7="http://schemas.microsoft.com/office/drawing/2016/5/13/chartex" xmlns:cx8="http://schemas.microsoft.com/office/drawing/2016/5/14/chartex" xmlns:mc="http://schemas.openxmlformats.org/markup-compatibility/2006" xmlns:aink="http://schemas.microsoft.com/office/drawing/2016/ink" xmlns:am3d="http://schemas.microsoft.com/office/drawing/2017/model3d" xmlns:o="urn:schemas-microsoft-com:office:office" xmlns:r="http://schemas.openxmlformats.org/officeDocument/2006/relationships" xmlns:m="http://schemas.openxmlformats.org/officeDocument/2006/math" xmlns:v="urn:schemas-microsoft-com:vml" xmlns:wp14="http://schemas.microsoft.com/office/word/2010/wordprocessingDrawing" xmlns:wp="http://schemas.openxmlformats.org/drawingml/2006/wordprocessingDrawing" xmlns:w10="urn:schemas-microsoft-com:office:word" xmlns:w="http://schemas.openxmlformats.org/wordprocessingml/2006/main" xmlns:w14="http://schemas.microsoft.com/office/word/2010/wordml" xmlns:w15="http://schemas.microsoft.com/office/word/2012/wordml" xmlns:w16cid="http://schemas.microsoft.com/office/word/2016/wordml/cid" xmlns:w16se="http://schemas.microsoft.com/office/word/2015/wordml/symex" xmlns:wpg="http://schemas.microsoft.com/office/word/2010/wordprocessingGroup" xmlns:wpi="http://schemas.microsoft.com/office/word/2010/wordprocessingInk" xmlns:wne="http://schemas.microsoft.com/office/word/2006/wordml" xmlns:wps="http://schemas.microsoft.com/office/word/2010/wordprocessingShape" mc:Ignorable="w14 w15 w16se w16cid wp14">
+<w:document xmlns:wpc="http://schemas.microsoft.com/office/word/2010/wordprocessingCanvas" xmlns:cx="http://schemas.microsoft.com/office/drawing/2014/chartex" xmlns:cx1="http://schemas.microsoft.com/office/drawing/2015/9/8/chartex" xmlns:cx2="http://schemas.microsoft.com/office/drawing/2015/10/21/chartex" xmlns:cx3="http://schemas.microsoft.com/office/drawing/2016/5/9/chartex" xmlns:cx4="http://schemas.microsoft.com/office/drawing/2016/5/10/chartex" xmlns:cx5="http://schemas.microsoft.com/office/drawing/2016/5/11/chartex" xmlns:cx6="http://schemas.microsoft.com/office/drawing/2016/5/12/chartex" xmlns:cx7="http://schemas.microsoft.com/office/drawing/2016/5/13/chartex" xmlns:cx8="http://schemas.microsoft.com/office/drawing/2016/5/14/chartex" xmlns:mc="http://schemas.openxmlformats.org/markup-compatibility/2006" xmlns:aink="http://schemas.microsoft.com/office/drawing/2016/ink" xmlns:am3d="http://schemas.microsoft.com/office/drawing/2017/model3d" xmlns:o="urn:schemas-microsoft-com:office:office" xmlns:r="http://schemas.openxmlformats.org/officeDocument/2006/relationships" xmlns:m="http://schemas.openxmlformats.org/officeDocument/2006/math" xmlns:v="urn:schemas-microsoft-com:vml" xmlns:wp14="http://schemas.microsoft.com/office/word/2010/wordprocessingDrawing" xmlns:wp="http://schemas.openxmlformats.org/drawingml/2006/wordprocessingDrawing" xmlns:w10="urn:schemas-microsoft-com:office:word" xmlns:w="http://schemas.openxmlformats.org/wordprocessingml/2006/main" xmlns:w14="http://schemas.microsoft.com/office/word/2010/wordml" xmlns:w15="http://schemas.microsoft.com/office/word/2012/wordml" xmlns:w16cex="http://schemas.microsoft.com/office/word/2018/wordml/cex" xmlns:w16cid="http://schemas.microsoft.com/office/word/2016/wordml/cid" xmlns:w16="http://schemas.microsoft.com/office/word/2018/wordml" xmlns:w16se="http://schemas.microsoft.com/office/word/2015/wordml/symex" xmlns:wpg="http://schemas.microsoft.com/office/word/2010/wordprocessingGroup" xmlns:wpi="http://schemas.microsoft.com/office/word/2010/wordprocessingInk" xmlns:wne="http://schemas.microsoft.com/office/word/2006/wordml" xmlns:wps="http://schemas.microsoft.com/office/word/2010/wordprocessingShape" mc:Ignorable="w14 w15 w16se w16cid w16 w16cex wp14">
   <w:body>
     <w:p>
       <w:pPr>
@@ -42,12 +42,254 @@
         <w:pStyle w:val="ListParagraph"/>
       </w:pPr>
       <w:r>
-        <w:t xml:space="preserve">===: strictly compare two values, </w:t>
-      </w:r>
-      <w:bookmarkStart w:id="0" w:name="_GoBack"/>
-      <w:bookmarkEnd w:id="0"/>
-      <w:r>
-        <w:t>if type is different, directly return false,</w:t>
+        <w:t>===: strictly compare two values, if type is different, directly return false,</w:t>
+      </w:r>
+    </w:p>
+    <w:p>
+      <w:pPr>
+        <w:pStyle w:val="ListParagraph"/>
+      </w:pPr>
+    </w:p>
+    <w:p>
+      <w:pPr>
+        <w:pStyle w:val="ListParagraph"/>
+        <w:numPr>
+          <w:ilvl w:val="0"/>
+          <w:numId w:val="1"/>
+        </w:numPr>
+      </w:pPr>
+      <w:r>
+        <w:rPr>
+          <w:rFonts w:hint="eastAsia"/>
+        </w:rPr>
+        <w:t>Promise</w:t>
+      </w:r>
+      <w:r>
+        <w:t>:</w:t>
+      </w:r>
+    </w:p>
+    <w:p>
+      <w:pPr>
+        <w:pStyle w:val="ListParagraph"/>
+        <w:numPr>
+          <w:ilvl w:val="0"/>
+          <w:numId w:val="2"/>
+        </w:numPr>
+      </w:pPr>
+      <w:r>
+        <w:t xml:space="preserve">Intuitive: </w:t>
+      </w:r>
+      <w:r>
+        <w:t xml:space="preserve">a cleaner way to do callback, </w:t>
+      </w:r>
+      <w:r>
+        <w:t>associate handlers without knowing the result(success or fail)</w:t>
+      </w:r>
+    </w:p>
+    <w:p>
+      <w:pPr>
+        <w:pStyle w:val="ListParagraph"/>
+        <w:numPr>
+          <w:ilvl w:val="0"/>
+          <w:numId w:val="2"/>
+        </w:numPr>
+      </w:pPr>
+      <w:r>
+        <w:t xml:space="preserve">Syntax: </w:t>
+      </w:r>
+    </w:p>
+    <w:p>
+      <w:pPr>
+        <w:pStyle w:val="ListParagraph"/>
+      </w:pPr>
+      <w:r>
+        <w:t>// Create Promise</w:t>
+      </w:r>
+    </w:p>
+    <w:p>
+      <w:pPr>
+        <w:pStyle w:val="ListParagraph"/>
+      </w:pPr>
+      <w:r>
+        <w:t>p = new Promise((resolve, reject)=&gt; {</w:t>
+      </w:r>
+    </w:p>
+    <w:p>
+      <w:pPr>
+        <w:pStyle w:val="ListParagraph"/>
+      </w:pPr>
+      <w:r>
+        <w:t>If (</w:t>
+      </w:r>
+      <w:r>
+        <w:t>isSuccessful</w:t>
+      </w:r>
+      <w:r>
+        <w:t>) {resolve(</w:t>
+      </w:r>
+      <w:r>
+        <w:t>‘Success’</w:t>
+      </w:r>
+      <w:r>
+        <w:t>)} else{reject(</w:t>
+      </w:r>
+      <w:r>
+        <w:t>‘Failed’</w:t>
+      </w:r>
+      <w:r>
+        <w:t>)}</w:t>
+      </w:r>
+    </w:p>
+    <w:p>
+      <w:pPr>
+        <w:pStyle w:val="ListParagraph"/>
+      </w:pPr>
+      <w:r>
+        <w:t>})</w:t>
+      </w:r>
+    </w:p>
+    <w:p>
+      <w:pPr>
+        <w:pStyle w:val="ListParagraph"/>
+      </w:pPr>
+    </w:p>
+    <w:p>
+      <w:pPr>
+        <w:pStyle w:val="ListParagraph"/>
+      </w:pPr>
+      <w:r>
+        <w:t>// Use Promise</w:t>
+      </w:r>
+    </w:p>
+    <w:p>
+      <w:pPr>
+        <w:pStyle w:val="ListParagraph"/>
+      </w:pPr>
+      <w:r>
+        <w:t>p.then((message)=&gt;{console.log(message)}).catch((message)=&gt;{console.log(message)})</w:t>
+      </w:r>
+    </w:p>
+    <w:p>
+      <w:pPr>
+        <w:pStyle w:val="ListParagraph"/>
+      </w:pPr>
+    </w:p>
+    <w:p>
+      <w:pPr>
+        <w:pStyle w:val="ListParagraph"/>
+        <w:numPr>
+          <w:ilvl w:val="0"/>
+          <w:numId w:val="2"/>
+        </w:numPr>
+      </w:pPr>
+      <w:r>
+        <w:t>How it works</w:t>
+      </w:r>
+    </w:p>
+    <w:p>
+      <w:pPr>
+        <w:pStyle w:val="ListParagraph"/>
+      </w:pPr>
+      <w:r>
+        <w:t>then will run if it resolves, catch will run if it rejects</w:t>
+      </w:r>
+    </w:p>
+    <w:p>
+      <w:pPr>
+        <w:pStyle w:val="ListParagraph"/>
+      </w:pPr>
+    </w:p>
+    <w:p>
+      <w:pPr>
+        <w:pStyle w:val="ListParagraph"/>
+        <w:numPr>
+          <w:ilvl w:val="0"/>
+          <w:numId w:val="2"/>
+        </w:numPr>
+      </w:pPr>
+      <w:r>
+        <w:t>Promise.all vs Promise.all</w:t>
+      </w:r>
+    </w:p>
+    <w:p>
+      <w:pPr>
+        <w:pStyle w:val="ListParagraph"/>
+        <w:ind w:left="1440"/>
+      </w:pPr>
+      <w:r>
+        <w:t>All: go to then after all resolved</w:t>
+      </w:r>
+    </w:p>
+    <w:p>
+      <w:pPr>
+        <w:pStyle w:val="ListParagraph"/>
+        <w:ind w:left="1440"/>
+      </w:pPr>
+      <w:r>
+        <w:t>Race: go to then after one resolved</w:t>
+      </w:r>
+    </w:p>
+    <w:p>
+      <w:pPr>
+        <w:pStyle w:val="ListParagraph"/>
+        <w:numPr>
+          <w:ilvl w:val="0"/>
+          <w:numId w:val="1"/>
+        </w:numPr>
+      </w:pPr>
+      <w:r>
+        <w:t>Array function</w:t>
+      </w:r>
+    </w:p>
+    <w:p>
+      <w:pPr>
+        <w:pStyle w:val="ListParagraph"/>
+        <w:numPr>
+          <w:ilvl w:val="0"/>
+          <w:numId w:val="3"/>
+        </w:numPr>
+      </w:pPr>
+      <w:r>
+        <w:t>Advantage:</w:t>
+      </w:r>
+    </w:p>
+    <w:p>
+      <w:pPr>
+        <w:pStyle w:val="ListParagraph"/>
+        <w:ind w:left="1440"/>
+      </w:pPr>
+      <w:r>
+        <w:t>This refers to where the function is created rather where the function is called</w:t>
+      </w:r>
+    </w:p>
+    <w:p>
+      <w:pPr>
+        <w:pStyle w:val="ListParagraph"/>
+        <w:ind w:left="1440"/>
+      </w:pPr>
+    </w:p>
+    <w:p>
+      <w:pPr>
+        <w:pStyle w:val="ListParagraph"/>
+        <w:numPr>
+          <w:ilvl w:val="0"/>
+          <w:numId w:val="1"/>
+        </w:numPr>
+      </w:pPr>
+      <w:r>
+        <w:t>Callback function</w:t>
+      </w:r>
+    </w:p>
+    <w:p>
+      <w:pPr>
+        <w:pStyle w:val="ListParagraph"/>
+        <w:numPr>
+          <w:ilvl w:val="0"/>
+          <w:numId w:val="4"/>
+        </w:numPr>
+      </w:pPr>
+      <w:r>
+        <w:t>Advantage: can control some function calls only after some other finishes</w:t>
       </w:r>
     </w:p>
     <w:sectPr>
@@ -61,8 +303,275 @@
 </file>
 
 <file path=word/numbering.xml><?xml version="1.0" encoding="utf-8"?>
-<w:numbering xmlns:wpc="http://schemas.microsoft.com/office/word/2010/wordprocessingCanvas" xmlns:cx="http://schemas.microsoft.com/office/drawing/2014/chartex" xmlns:cx1="http://schemas.microsoft.com/office/drawing/2015/9/8/chartex" xmlns:cx2="http://schemas.microsoft.com/office/drawing/2015/10/21/chartex" xmlns:cx3="http://schemas.microsoft.com/office/drawing/2016/5/9/chartex" xmlns:cx4="http://schemas.microsoft.com/office/drawing/2016/5/10/chartex" xmlns:cx5="http://schemas.microsoft.com/office/drawing/2016/5/11/chartex" xmlns:cx6="http://schemas.microsoft.com/office/drawing/2016/5/12/chartex" xmlns:cx7="http://schemas.microsoft.com/office/drawing/2016/5/13/chartex" xmlns:cx8="http://schemas.microsoft.com/office/drawing/2016/5/14/chartex" xmlns:mc="http://schemas.openxmlformats.org/markup-compatibility/2006" xmlns:aink="http://schemas.microsoft.com/office/drawing/2016/ink" xmlns:am3d="http://schemas.microsoft.com/office/drawing/2017/model3d" xmlns:o="urn:schemas-microsoft-com:office:office" xmlns:r="http://schemas.openxmlformats.org/officeDocument/2006/relationships" xmlns:m="http://schemas.openxmlformats.org/officeDocument/2006/math" xmlns:v="urn:schemas-microsoft-com:vml" xmlns:wp14="http://schemas.microsoft.com/office/word/2010/wordprocessingDrawing" xmlns:wp="http://schemas.openxmlformats.org/drawingml/2006/wordprocessingDrawing" xmlns:w10="urn:schemas-microsoft-com:office:word" xmlns:w="http://schemas.openxmlformats.org/wordprocessingml/2006/main" xmlns:w14="http://schemas.microsoft.com/office/word/2010/wordml" xmlns:w15="http://schemas.microsoft.com/office/word/2012/wordml" xmlns:w16cid="http://schemas.microsoft.com/office/word/2016/wordml/cid" xmlns:w16se="http://schemas.microsoft.com/office/word/2015/wordml/symex" xmlns:wpg="http://schemas.microsoft.com/office/word/2010/wordprocessingGroup" xmlns:wpi="http://schemas.microsoft.com/office/word/2010/wordprocessingInk" xmlns:wne="http://schemas.microsoft.com/office/word/2006/wordml" xmlns:wps="http://schemas.microsoft.com/office/word/2010/wordprocessingShape" mc:Ignorable="w14 w15 w16se w16cid wp14">
+<w:numbering xmlns:wpc="http://schemas.microsoft.com/office/word/2010/wordprocessingCanvas" xmlns:cx="http://schemas.microsoft.com/office/drawing/2014/chartex" xmlns:cx1="http://schemas.microsoft.com/office/drawing/2015/9/8/chartex" xmlns:cx2="http://schemas.microsoft.com/office/drawing/2015/10/21/chartex" xmlns:cx3="http://schemas.microsoft.com/office/drawing/2016/5/9/chartex" xmlns:cx4="http://schemas.microsoft.com/office/drawing/2016/5/10/chartex" xmlns:cx5="http://schemas.microsoft.com/office/drawing/2016/5/11/chartex" xmlns:cx6="http://schemas.microsoft.com/office/drawing/2016/5/12/chartex" xmlns:cx7="http://schemas.microsoft.com/office/drawing/2016/5/13/chartex" xmlns:cx8="http://schemas.microsoft.com/office/drawing/2016/5/14/chartex" xmlns:mc="http://schemas.openxmlformats.org/markup-compatibility/2006" xmlns:aink="http://schemas.microsoft.com/office/drawing/2016/ink" xmlns:am3d="http://schemas.microsoft.com/office/drawing/2017/model3d" xmlns:o="urn:schemas-microsoft-com:office:office" xmlns:r="http://schemas.openxmlformats.org/officeDocument/2006/relationships" xmlns:m="http://schemas.openxmlformats.org/officeDocument/2006/math" xmlns:v="urn:schemas-microsoft-com:vml" xmlns:wp14="http://schemas.microsoft.com/office/word/2010/wordprocessingDrawing" xmlns:wp="http://schemas.openxmlformats.org/drawingml/2006/wordprocessingDrawing" xmlns:w10="urn:schemas-microsoft-com:office:word" xmlns:w="http://schemas.openxmlformats.org/wordprocessingml/2006/main" xmlns:w14="http://schemas.microsoft.com/office/word/2010/wordml" xmlns:w15="http://schemas.microsoft.com/office/word/2012/wordml" xmlns:w16cex="http://schemas.microsoft.com/office/word/2018/wordml/cex" xmlns:w16cid="http://schemas.microsoft.com/office/word/2016/wordml/cid" xmlns:w16="http://schemas.microsoft.com/office/word/2018/wordml" xmlns:w16se="http://schemas.microsoft.com/office/word/2015/wordml/symex" xmlns:wpg="http://schemas.microsoft.com/office/word/2010/wordprocessingGroup" xmlns:wpi="http://schemas.microsoft.com/office/word/2010/wordprocessingInk" xmlns:wne="http://schemas.microsoft.com/office/word/2006/wordml" xmlns:wps="http://schemas.microsoft.com/office/word/2010/wordprocessingShape" mc:Ignorable="w14 w15 w16se w16cid w16 w16cex wp14">
   <w:abstractNum w:abstractNumId="0" w15:restartNumberingAfterBreak="0">
+    <w:nsid w:val="100718B7"/>
+    <w:multiLevelType w:val="hybridMultilevel"/>
+    <w:tmpl w:val="AE06D28A"/>
+    <w:lvl w:ilvl="0" w:tplc="B5E82700">
+      <w:start w:val="1"/>
+      <w:numFmt w:val="lowerRoman"/>
+      <w:lvlText w:val="%1)"/>
+      <w:lvlJc w:val="left"/>
+      <w:pPr>
+        <w:ind w:left="1440" w:hanging="720"/>
+      </w:pPr>
+      <w:rPr>
+        <w:rFonts w:hint="default"/>
+      </w:rPr>
+    </w:lvl>
+    <w:lvl w:ilvl="1" w:tplc="04090019" w:tentative="1">
+      <w:start w:val="1"/>
+      <w:numFmt w:val="lowerLetter"/>
+      <w:lvlText w:val="%2."/>
+      <w:lvlJc w:val="left"/>
+      <w:pPr>
+        <w:ind w:left="1800" w:hanging="360"/>
+      </w:pPr>
+    </w:lvl>
+    <w:lvl w:ilvl="2" w:tplc="0409001B" w:tentative="1">
+      <w:start w:val="1"/>
+      <w:numFmt w:val="lowerRoman"/>
+      <w:lvlText w:val="%3."/>
+      <w:lvlJc w:val="right"/>
+      <w:pPr>
+        <w:ind w:left="2520" w:hanging="180"/>
+      </w:pPr>
+    </w:lvl>
+    <w:lvl w:ilvl="3" w:tplc="0409000F" w:tentative="1">
+      <w:start w:val="1"/>
+      <w:numFmt w:val="decimal"/>
+      <w:lvlText w:val="%4."/>
+      <w:lvlJc w:val="left"/>
+      <w:pPr>
+        <w:ind w:left="3240" w:hanging="360"/>
+      </w:pPr>
+    </w:lvl>
+    <w:lvl w:ilvl="4" w:tplc="04090019" w:tentative="1">
+      <w:start w:val="1"/>
+      <w:numFmt w:val="lowerLetter"/>
+      <w:lvlText w:val="%5."/>
+      <w:lvlJc w:val="left"/>
+      <w:pPr>
+        <w:ind w:left="3960" w:hanging="360"/>
+      </w:pPr>
+    </w:lvl>
+    <w:lvl w:ilvl="5" w:tplc="0409001B" w:tentative="1">
+      <w:start w:val="1"/>
+      <w:numFmt w:val="lowerRoman"/>
+      <w:lvlText w:val="%6."/>
+      <w:lvlJc w:val="right"/>
+      <w:pPr>
+        <w:ind w:left="4680" w:hanging="180"/>
+      </w:pPr>
+    </w:lvl>
+    <w:lvl w:ilvl="6" w:tplc="0409000F" w:tentative="1">
+      <w:start w:val="1"/>
+      <w:numFmt w:val="decimal"/>
+      <w:lvlText w:val="%7."/>
+      <w:lvlJc w:val="left"/>
+      <w:pPr>
+        <w:ind w:left="5400" w:hanging="360"/>
+      </w:pPr>
+    </w:lvl>
+    <w:lvl w:ilvl="7" w:tplc="04090019" w:tentative="1">
+      <w:start w:val="1"/>
+      <w:numFmt w:val="lowerLetter"/>
+      <w:lvlText w:val="%8."/>
+      <w:lvlJc w:val="left"/>
+      <w:pPr>
+        <w:ind w:left="6120" w:hanging="360"/>
+      </w:pPr>
+    </w:lvl>
+    <w:lvl w:ilvl="8" w:tplc="0409001B" w:tentative="1">
+      <w:start w:val="1"/>
+      <w:numFmt w:val="lowerRoman"/>
+      <w:lvlText w:val="%9."/>
+      <w:lvlJc w:val="right"/>
+      <w:pPr>
+        <w:ind w:left="6840" w:hanging="180"/>
+      </w:pPr>
+    </w:lvl>
+  </w:abstractNum>
+  <w:abstractNum w:abstractNumId="1" w15:restartNumberingAfterBreak="0">
+    <w:nsid w:val="17721F13"/>
+    <w:multiLevelType w:val="hybridMultilevel"/>
+    <w:tmpl w:val="5CA6B44C"/>
+    <w:lvl w:ilvl="0" w:tplc="EBFCA550">
+      <w:start w:val="1"/>
+      <w:numFmt w:val="lowerRoman"/>
+      <w:lvlText w:val="%1)"/>
+      <w:lvlJc w:val="left"/>
+      <w:pPr>
+        <w:ind w:left="1440" w:hanging="720"/>
+      </w:pPr>
+      <w:rPr>
+        <w:rFonts w:hint="default"/>
+      </w:rPr>
+    </w:lvl>
+    <w:lvl w:ilvl="1" w:tplc="04090019" w:tentative="1">
+      <w:start w:val="1"/>
+      <w:numFmt w:val="lowerLetter"/>
+      <w:lvlText w:val="%2."/>
+      <w:lvlJc w:val="left"/>
+      <w:pPr>
+        <w:ind w:left="1800" w:hanging="360"/>
+      </w:pPr>
+    </w:lvl>
+    <w:lvl w:ilvl="2" w:tplc="0409001B" w:tentative="1">
+      <w:start w:val="1"/>
+      <w:numFmt w:val="lowerRoman"/>
+      <w:lvlText w:val="%3."/>
+      <w:lvlJc w:val="right"/>
+      <w:pPr>
+        <w:ind w:left="2520" w:hanging="180"/>
+      </w:pPr>
+    </w:lvl>
+    <w:lvl w:ilvl="3" w:tplc="0409000F" w:tentative="1">
+      <w:start w:val="1"/>
+      <w:numFmt w:val="decimal"/>
+      <w:lvlText w:val="%4."/>
+      <w:lvlJc w:val="left"/>
+      <w:pPr>
+        <w:ind w:left="3240" w:hanging="360"/>
+      </w:pPr>
+    </w:lvl>
+    <w:lvl w:ilvl="4" w:tplc="04090019" w:tentative="1">
+      <w:start w:val="1"/>
+      <w:numFmt w:val="lowerLetter"/>
+      <w:lvlText w:val="%5."/>
+      <w:lvlJc w:val="left"/>
+      <w:pPr>
+        <w:ind w:left="3960" w:hanging="360"/>
+      </w:pPr>
+    </w:lvl>
+    <w:lvl w:ilvl="5" w:tplc="0409001B" w:tentative="1">
+      <w:start w:val="1"/>
+      <w:numFmt w:val="lowerRoman"/>
+      <w:lvlText w:val="%6."/>
+      <w:lvlJc w:val="right"/>
+      <w:pPr>
+        <w:ind w:left="4680" w:hanging="180"/>
+      </w:pPr>
+    </w:lvl>
+    <w:lvl w:ilvl="6" w:tplc="0409000F" w:tentative="1">
+      <w:start w:val="1"/>
+      <w:numFmt w:val="decimal"/>
+      <w:lvlText w:val="%7."/>
+      <w:lvlJc w:val="left"/>
+      <w:pPr>
+        <w:ind w:left="5400" w:hanging="360"/>
+      </w:pPr>
+    </w:lvl>
+    <w:lvl w:ilvl="7" w:tplc="04090019" w:tentative="1">
+      <w:start w:val="1"/>
+      <w:numFmt w:val="lowerLetter"/>
+      <w:lvlText w:val="%8."/>
+      <w:lvlJc w:val="left"/>
+      <w:pPr>
+        <w:ind w:left="6120" w:hanging="360"/>
+      </w:pPr>
+    </w:lvl>
+    <w:lvl w:ilvl="8" w:tplc="0409001B" w:tentative="1">
+      <w:start w:val="1"/>
+      <w:numFmt w:val="lowerRoman"/>
+      <w:lvlText w:val="%9."/>
+      <w:lvlJc w:val="right"/>
+      <w:pPr>
+        <w:ind w:left="6840" w:hanging="180"/>
+      </w:pPr>
+    </w:lvl>
+  </w:abstractNum>
+  <w:abstractNum w:abstractNumId="2" w15:restartNumberingAfterBreak="0">
+    <w:nsid w:val="386B1E6A"/>
+    <w:multiLevelType w:val="hybridMultilevel"/>
+    <w:tmpl w:val="06F0A126"/>
+    <w:lvl w:ilvl="0" w:tplc="0FE4FF04">
+      <w:start w:val="1"/>
+      <w:numFmt w:val="lowerRoman"/>
+      <w:lvlText w:val="%1)"/>
+      <w:lvlJc w:val="left"/>
+      <w:pPr>
+        <w:ind w:left="1440" w:hanging="720"/>
+      </w:pPr>
+      <w:rPr>
+        <w:rFonts w:hint="default"/>
+      </w:rPr>
+    </w:lvl>
+    <w:lvl w:ilvl="1" w:tplc="04090019" w:tentative="1">
+      <w:start w:val="1"/>
+      <w:numFmt w:val="lowerLetter"/>
+      <w:lvlText w:val="%2."/>
+      <w:lvlJc w:val="left"/>
+      <w:pPr>
+        <w:ind w:left="1800" w:hanging="360"/>
+      </w:pPr>
+    </w:lvl>
+    <w:lvl w:ilvl="2" w:tplc="0409001B" w:tentative="1">
+      <w:start w:val="1"/>
+      <w:numFmt w:val="lowerRoman"/>
+      <w:lvlText w:val="%3."/>
+      <w:lvlJc w:val="right"/>
+      <w:pPr>
+        <w:ind w:left="2520" w:hanging="180"/>
+      </w:pPr>
+    </w:lvl>
+    <w:lvl w:ilvl="3" w:tplc="0409000F" w:tentative="1">
+      <w:start w:val="1"/>
+      <w:numFmt w:val="decimal"/>
+      <w:lvlText w:val="%4."/>
+      <w:lvlJc w:val="left"/>
+      <w:pPr>
+        <w:ind w:left="3240" w:hanging="360"/>
+      </w:pPr>
+    </w:lvl>
+    <w:lvl w:ilvl="4" w:tplc="04090019" w:tentative="1">
+      <w:start w:val="1"/>
+      <w:numFmt w:val="lowerLetter"/>
+      <w:lvlText w:val="%5."/>
+      <w:lvlJc w:val="left"/>
+      <w:pPr>
+        <w:ind w:left="3960" w:hanging="360"/>
+      </w:pPr>
+    </w:lvl>
+    <w:lvl w:ilvl="5" w:tplc="0409001B" w:tentative="1">
+      <w:start w:val="1"/>
+      <w:numFmt w:val="lowerRoman"/>
+      <w:lvlText w:val="%6."/>
+      <w:lvlJc w:val="right"/>
+      <w:pPr>
+        <w:ind w:left="4680" w:hanging="180"/>
+      </w:pPr>
+    </w:lvl>
+    <w:lvl w:ilvl="6" w:tplc="0409000F" w:tentative="1">
+      <w:start w:val="1"/>
+      <w:numFmt w:val="decimal"/>
+      <w:lvlText w:val="%7."/>
+      <w:lvlJc w:val="left"/>
+      <w:pPr>
+        <w:ind w:left="5400" w:hanging="360"/>
+      </w:pPr>
+    </w:lvl>
+    <w:lvl w:ilvl="7" w:tplc="04090019" w:tentative="1">
+      <w:start w:val="1"/>
+      <w:numFmt w:val="lowerLetter"/>
+      <w:lvlText w:val="%8."/>
+      <w:lvlJc w:val="left"/>
+      <w:pPr>
+        <w:ind w:left="6120" w:hanging="360"/>
+      </w:pPr>
+    </w:lvl>
+    <w:lvl w:ilvl="8" w:tplc="0409001B" w:tentative="1">
+      <w:start w:val="1"/>
+      <w:numFmt w:val="lowerRoman"/>
+      <w:lvlText w:val="%9."/>
+      <w:lvlJc w:val="right"/>
+      <w:pPr>
+        <w:ind w:left="6840" w:hanging="180"/>
+      </w:pPr>
+    </w:lvl>
+  </w:abstractNum>
+  <w:abstractNum w:abstractNumId="3" w15:restartNumberingAfterBreak="0">
     <w:nsid w:val="4E8E5F86"/>
     <w:multiLevelType w:val="hybridMultilevel"/>
     <w:tmpl w:val="2890941C"/>
@@ -152,13 +661,22 @@
     </w:lvl>
   </w:abstractNum>
   <w:num w:numId="1">
+    <w:abstractNumId w:val="3"/>
+  </w:num>
+  <w:num w:numId="2">
     <w:abstractNumId w:val="0"/>
+  </w:num>
+  <w:num w:numId="3">
+    <w:abstractNumId w:val="2"/>
+  </w:num>
+  <w:num w:numId="4">
+    <w:abstractNumId w:val="1"/>
   </w:num>
 </w:numbering>
 </file>
 
 <file path=word/styles.xml><?xml version="1.0" encoding="utf-8"?>
-<w:styles xmlns:mc="http://schemas.openxmlformats.org/markup-compatibility/2006" xmlns:r="http://schemas.openxmlformats.org/officeDocument/2006/relationships" xmlns:w="http://schemas.openxmlformats.org/wordprocessingml/2006/main" xmlns:w14="http://schemas.microsoft.com/office/word/2010/wordml" xmlns:w15="http://schemas.microsoft.com/office/word/2012/wordml" xmlns:w16cid="http://schemas.microsoft.com/office/word/2016/wordml/cid" xmlns:w16se="http://schemas.microsoft.com/office/word/2015/wordml/symex" mc:Ignorable="w14 w15 w16se w16cid">
+<w:styles xmlns:mc="http://schemas.openxmlformats.org/markup-compatibility/2006" xmlns:r="http://schemas.openxmlformats.org/officeDocument/2006/relationships" xmlns:w="http://schemas.openxmlformats.org/wordprocessingml/2006/main" xmlns:w14="http://schemas.microsoft.com/office/word/2010/wordml" xmlns:w15="http://schemas.microsoft.com/office/word/2012/wordml" xmlns:w16cex="http://schemas.microsoft.com/office/word/2018/wordml/cex" xmlns:w16cid="http://schemas.microsoft.com/office/word/2016/wordml/cid" xmlns:w16="http://schemas.microsoft.com/office/word/2018/wordml" xmlns:w16se="http://schemas.microsoft.com/office/word/2015/wordml/symex" mc:Ignorable="w14 w15 w16se w16cid w16 w16cex">
   <w:docDefaults>
     <w:rPrDefault>
       <w:rPr>
@@ -174,7 +692,7 @@
       </w:pPr>
     </w:pPrDefault>
   </w:docDefaults>
-  <w:latentStyles w:defLockedState="0" w:defUIPriority="99" w:defSemiHidden="0" w:defUnhideWhenUsed="0" w:defQFormat="0" w:count="375">
+  <w:latentStyles w:defLockedState="0" w:defUIPriority="99" w:defSemiHidden="0" w:defUnhideWhenUsed="0" w:defQFormat="0" w:count="376">
     <w:lsdException w:name="Normal" w:uiPriority="0" w:qFormat="1"/>
     <w:lsdException w:name="heading 1" w:uiPriority="9" w:qFormat="1"/>
     <w:lsdException w:name="heading 2" w:semiHidden="1" w:uiPriority="9" w:unhideWhenUsed="1" w:qFormat="1"/>
@@ -280,7 +798,6 @@
     <w:lsdException w:name="HTML Sample" w:semiHidden="1" w:unhideWhenUsed="1"/>
     <w:lsdException w:name="HTML Typewriter" w:semiHidden="1" w:unhideWhenUsed="1"/>
     <w:lsdException w:name="HTML Variable" w:semiHidden="1" w:unhideWhenUsed="1"/>
-    <w:lsdException w:name="Normal Table" w:semiHidden="1" w:unhideWhenUsed="1"/>
     <w:lsdException w:name="annotation subject" w:semiHidden="1" w:unhideWhenUsed="1"/>
     <w:lsdException w:name="No List" w:semiHidden="1" w:unhideWhenUsed="1"/>
     <w:lsdException w:name="Outline List 1" w:semiHidden="1" w:unhideWhenUsed="1"/>
@@ -327,10 +844,8 @@
     <w:lsdException w:name="Table Subtle 2" w:semiHidden="1" w:unhideWhenUsed="1"/>
     <w:lsdException w:name="Table Web 1" w:semiHidden="1" w:unhideWhenUsed="1"/>
     <w:lsdException w:name="Table Web 2" w:semiHidden="1" w:unhideWhenUsed="1"/>
-    <w:lsdException w:name="Table Web 3" w:semiHidden="1" w:unhideWhenUsed="1"/>
     <w:lsdException w:name="Balloon Text" w:semiHidden="1" w:unhideWhenUsed="1"/>
     <w:lsdException w:name="Table Grid" w:uiPriority="39"/>
-    <w:lsdException w:name="Table Theme" w:semiHidden="1" w:unhideWhenUsed="1"/>
     <w:lsdException w:name="Placeholder Text" w:semiHidden="1"/>
     <w:lsdException w:name="No Spacing" w:uiPriority="1" w:qFormat="1"/>
     <w:lsdException w:name="Light Shading" w:uiPriority="60"/>
@@ -550,6 +1065,7 @@
     <w:lsdException w:name="Smart Hyperlink" w:semiHidden="1" w:unhideWhenUsed="1"/>
     <w:lsdException w:name="Hashtag" w:semiHidden="1" w:unhideWhenUsed="1"/>
     <w:lsdException w:name="Unresolved Mention" w:semiHidden="1" w:unhideWhenUsed="1"/>
+    <w:lsdException w:name="Smart Link" w:semiHidden="1" w:unhideWhenUsed="1"/>
   </w:latentStyles>
   <w:style w:type="paragraph" w:default="1" w:styleId="Normal">
     <w:name w:val="Normal"/>

--- a/8. JavaScript Basis.docx
+++ b/8. JavaScript Basis.docx
@@ -290,6 +290,114 @@
       </w:pPr>
       <w:r>
         <w:t>Advantage: can control some function calls only after some other finishes</w:t>
+      </w:r>
+    </w:p>
+    <w:p>
+      <w:pPr>
+        <w:pStyle w:val="ListParagraph"/>
+        <w:numPr>
+          <w:ilvl w:val="0"/>
+          <w:numId w:val="1"/>
+        </w:numPr>
+      </w:pPr>
+      <w:r>
+        <w:rPr>
+          <w:rFonts w:hint="eastAsia"/>
+        </w:rPr>
+        <w:t>P</w:t>
+      </w:r>
+      <w:r>
+        <w:t>rototype: an object that is associated with every functions and objects.</w:t>
+      </w:r>
+    </w:p>
+    <w:p>
+      <w:pPr>
+        <w:pStyle w:val="ListParagraph"/>
+        <w:numPr>
+          <w:ilvl w:val="0"/>
+          <w:numId w:val="1"/>
+        </w:numPr>
+      </w:pPr>
+      <w:r>
+        <w:t>DOM</w:t>
+      </w:r>
+    </w:p>
+    <w:p>
+      <w:pPr>
+        <w:pStyle w:val="ListParagraph"/>
+        <w:numPr>
+          <w:ilvl w:val="0"/>
+          <w:numId w:val="5"/>
+        </w:numPr>
+      </w:pPr>
+      <w:r>
+        <w:t>Definition: Document Object Model</w:t>
+      </w:r>
+    </w:p>
+    <w:p>
+      <w:pPr>
+        <w:pStyle w:val="ListParagraph"/>
+        <w:numPr>
+          <w:ilvl w:val="0"/>
+          <w:numId w:val="5"/>
+        </w:numPr>
+      </w:pPr>
+      <w:r>
+        <w:t xml:space="preserve">Browser creates an object based on </w:t>
+      </w:r>
+      <w:r>
+        <w:t xml:space="preserve">HTML </w:t>
+      </w:r>
+      <w:r>
+        <w:t>document. Using the DOM, we can manipulate elements inside the HTML document.</w:t>
+      </w:r>
+    </w:p>
+    <w:p>
+      <w:pPr>
+        <w:pStyle w:val="ListParagraph"/>
+        <w:numPr>
+          <w:ilvl w:val="0"/>
+          <w:numId w:val="1"/>
+        </w:numPr>
+      </w:pPr>
+      <w:r>
+        <w:t>Rest and Spread Operator</w:t>
+      </w:r>
+    </w:p>
+    <w:p>
+      <w:pPr>
+        <w:pStyle w:val="ListParagraph"/>
+        <w:numPr>
+          <w:ilvl w:val="0"/>
+          <w:numId w:val="6"/>
+        </w:numPr>
+      </w:pPr>
+      <w:r>
+        <w:t>Rest Operator: allow functions to take var number of parameters(put them in an array) Should only be used at the last of vars</w:t>
+      </w:r>
+    </w:p>
+    <w:p>
+      <w:pPr>
+        <w:pStyle w:val="ListParagraph"/>
+        <w:numPr>
+          <w:ilvl w:val="0"/>
+          <w:numId w:val="6"/>
+        </w:numPr>
+      </w:pPr>
+      <w:r>
+        <w:t>Used to spread an array</w:t>
+      </w:r>
+    </w:p>
+    <w:p>
+      <w:pPr>
+        <w:pStyle w:val="ListParagraph"/>
+        <w:numPr>
+          <w:ilvl w:val="0"/>
+          <w:numId w:val="1"/>
+        </w:numPr>
+      </w:pPr>
+      <w:r>
+        <w:t>Temporal Dead Zone: for let and const, try to access a var before it is initialized</w:t>
       </w:r>
     </w:p>
     <w:sectPr>
@@ -483,6 +591,95 @@
     </w:lvl>
   </w:abstractNum>
   <w:abstractNum w:abstractNumId="2" w15:restartNumberingAfterBreak="0">
+    <w:nsid w:val="32065298"/>
+    <w:multiLevelType w:val="hybridMultilevel"/>
+    <w:tmpl w:val="E65E30D4"/>
+    <w:lvl w:ilvl="0" w:tplc="30F0E5FE">
+      <w:start w:val="1"/>
+      <w:numFmt w:val="lowerRoman"/>
+      <w:lvlText w:val="%1)"/>
+      <w:lvlJc w:val="left"/>
+      <w:pPr>
+        <w:ind w:left="1440" w:hanging="720"/>
+      </w:pPr>
+      <w:rPr>
+        <w:rFonts w:hint="default"/>
+      </w:rPr>
+    </w:lvl>
+    <w:lvl w:ilvl="1" w:tplc="04090019" w:tentative="1">
+      <w:start w:val="1"/>
+      <w:numFmt w:val="lowerLetter"/>
+      <w:lvlText w:val="%2."/>
+      <w:lvlJc w:val="left"/>
+      <w:pPr>
+        <w:ind w:left="1800" w:hanging="360"/>
+      </w:pPr>
+    </w:lvl>
+    <w:lvl w:ilvl="2" w:tplc="0409001B" w:tentative="1">
+      <w:start w:val="1"/>
+      <w:numFmt w:val="lowerRoman"/>
+      <w:lvlText w:val="%3."/>
+      <w:lvlJc w:val="right"/>
+      <w:pPr>
+        <w:ind w:left="2520" w:hanging="180"/>
+      </w:pPr>
+    </w:lvl>
+    <w:lvl w:ilvl="3" w:tplc="0409000F" w:tentative="1">
+      <w:start w:val="1"/>
+      <w:numFmt w:val="decimal"/>
+      <w:lvlText w:val="%4."/>
+      <w:lvlJc w:val="left"/>
+      <w:pPr>
+        <w:ind w:left="3240" w:hanging="360"/>
+      </w:pPr>
+    </w:lvl>
+    <w:lvl w:ilvl="4" w:tplc="04090019" w:tentative="1">
+      <w:start w:val="1"/>
+      <w:numFmt w:val="lowerLetter"/>
+      <w:lvlText w:val="%5."/>
+      <w:lvlJc w:val="left"/>
+      <w:pPr>
+        <w:ind w:left="3960" w:hanging="360"/>
+      </w:pPr>
+    </w:lvl>
+    <w:lvl w:ilvl="5" w:tplc="0409001B" w:tentative="1">
+      <w:start w:val="1"/>
+      <w:numFmt w:val="lowerRoman"/>
+      <w:lvlText w:val="%6."/>
+      <w:lvlJc w:val="right"/>
+      <w:pPr>
+        <w:ind w:left="4680" w:hanging="180"/>
+      </w:pPr>
+    </w:lvl>
+    <w:lvl w:ilvl="6" w:tplc="0409000F" w:tentative="1">
+      <w:start w:val="1"/>
+      <w:numFmt w:val="decimal"/>
+      <w:lvlText w:val="%7."/>
+      <w:lvlJc w:val="left"/>
+      <w:pPr>
+        <w:ind w:left="5400" w:hanging="360"/>
+      </w:pPr>
+    </w:lvl>
+    <w:lvl w:ilvl="7" w:tplc="04090019" w:tentative="1">
+      <w:start w:val="1"/>
+      <w:numFmt w:val="lowerLetter"/>
+      <w:lvlText w:val="%8."/>
+      <w:lvlJc w:val="left"/>
+      <w:pPr>
+        <w:ind w:left="6120" w:hanging="360"/>
+      </w:pPr>
+    </w:lvl>
+    <w:lvl w:ilvl="8" w:tplc="0409001B" w:tentative="1">
+      <w:start w:val="1"/>
+      <w:numFmt w:val="lowerRoman"/>
+      <w:lvlText w:val="%9."/>
+      <w:lvlJc w:val="right"/>
+      <w:pPr>
+        <w:ind w:left="6840" w:hanging="180"/>
+      </w:pPr>
+    </w:lvl>
+  </w:abstractNum>
+  <w:abstractNum w:abstractNumId="3" w15:restartNumberingAfterBreak="0">
     <w:nsid w:val="386B1E6A"/>
     <w:multiLevelType w:val="hybridMultilevel"/>
     <w:tmpl w:val="06F0A126"/>
@@ -571,7 +768,7 @@
       </w:pPr>
     </w:lvl>
   </w:abstractNum>
-  <w:abstractNum w:abstractNumId="3" w15:restartNumberingAfterBreak="0">
+  <w:abstractNum w:abstractNumId="4" w15:restartNumberingAfterBreak="0">
     <w:nsid w:val="4E8E5F86"/>
     <w:multiLevelType w:val="hybridMultilevel"/>
     <w:tmpl w:val="2890941C"/>
@@ -660,17 +857,112 @@
       </w:pPr>
     </w:lvl>
   </w:abstractNum>
+  <w:abstractNum w:abstractNumId="5" w15:restartNumberingAfterBreak="0">
+    <w:nsid w:val="722E1D8B"/>
+    <w:multiLevelType w:val="hybridMultilevel"/>
+    <w:tmpl w:val="43986DB0"/>
+    <w:lvl w:ilvl="0" w:tplc="015C80B0">
+      <w:start w:val="1"/>
+      <w:numFmt w:val="lowerRoman"/>
+      <w:lvlText w:val="%1)"/>
+      <w:lvlJc w:val="left"/>
+      <w:pPr>
+        <w:ind w:left="1440" w:hanging="720"/>
+      </w:pPr>
+      <w:rPr>
+        <w:rFonts w:hint="default"/>
+      </w:rPr>
+    </w:lvl>
+    <w:lvl w:ilvl="1" w:tplc="04090019" w:tentative="1">
+      <w:start w:val="1"/>
+      <w:numFmt w:val="lowerLetter"/>
+      <w:lvlText w:val="%2."/>
+      <w:lvlJc w:val="left"/>
+      <w:pPr>
+        <w:ind w:left="1800" w:hanging="360"/>
+      </w:pPr>
+    </w:lvl>
+    <w:lvl w:ilvl="2" w:tplc="0409001B" w:tentative="1">
+      <w:start w:val="1"/>
+      <w:numFmt w:val="lowerRoman"/>
+      <w:lvlText w:val="%3."/>
+      <w:lvlJc w:val="right"/>
+      <w:pPr>
+        <w:ind w:left="2520" w:hanging="180"/>
+      </w:pPr>
+    </w:lvl>
+    <w:lvl w:ilvl="3" w:tplc="0409000F" w:tentative="1">
+      <w:start w:val="1"/>
+      <w:numFmt w:val="decimal"/>
+      <w:lvlText w:val="%4."/>
+      <w:lvlJc w:val="left"/>
+      <w:pPr>
+        <w:ind w:left="3240" w:hanging="360"/>
+      </w:pPr>
+    </w:lvl>
+    <w:lvl w:ilvl="4" w:tplc="04090019" w:tentative="1">
+      <w:start w:val="1"/>
+      <w:numFmt w:val="lowerLetter"/>
+      <w:lvlText w:val="%5."/>
+      <w:lvlJc w:val="left"/>
+      <w:pPr>
+        <w:ind w:left="3960" w:hanging="360"/>
+      </w:pPr>
+    </w:lvl>
+    <w:lvl w:ilvl="5" w:tplc="0409001B" w:tentative="1">
+      <w:start w:val="1"/>
+      <w:numFmt w:val="lowerRoman"/>
+      <w:lvlText w:val="%6."/>
+      <w:lvlJc w:val="right"/>
+      <w:pPr>
+        <w:ind w:left="4680" w:hanging="180"/>
+      </w:pPr>
+    </w:lvl>
+    <w:lvl w:ilvl="6" w:tplc="0409000F" w:tentative="1">
+      <w:start w:val="1"/>
+      <w:numFmt w:val="decimal"/>
+      <w:lvlText w:val="%7."/>
+      <w:lvlJc w:val="left"/>
+      <w:pPr>
+        <w:ind w:left="5400" w:hanging="360"/>
+      </w:pPr>
+    </w:lvl>
+    <w:lvl w:ilvl="7" w:tplc="04090019" w:tentative="1">
+      <w:start w:val="1"/>
+      <w:numFmt w:val="lowerLetter"/>
+      <w:lvlText w:val="%8."/>
+      <w:lvlJc w:val="left"/>
+      <w:pPr>
+        <w:ind w:left="6120" w:hanging="360"/>
+      </w:pPr>
+    </w:lvl>
+    <w:lvl w:ilvl="8" w:tplc="0409001B" w:tentative="1">
+      <w:start w:val="1"/>
+      <w:numFmt w:val="lowerRoman"/>
+      <w:lvlText w:val="%9."/>
+      <w:lvlJc w:val="right"/>
+      <w:pPr>
+        <w:ind w:left="6840" w:hanging="180"/>
+      </w:pPr>
+    </w:lvl>
+  </w:abstractNum>
   <w:num w:numId="1">
-    <w:abstractNumId w:val="3"/>
+    <w:abstractNumId w:val="4"/>
   </w:num>
   <w:num w:numId="2">
     <w:abstractNumId w:val="0"/>
   </w:num>
   <w:num w:numId="3">
-    <w:abstractNumId w:val="2"/>
+    <w:abstractNumId w:val="3"/>
   </w:num>
   <w:num w:numId="4">
     <w:abstractNumId w:val="1"/>
+  </w:num>
+  <w:num w:numId="5">
+    <w:abstractNumId w:val="5"/>
+  </w:num>
+  <w:num w:numId="6">
+    <w:abstractNumId w:val="2"/>
   </w:num>
 </w:numbering>
 </file>
@@ -798,6 +1090,7 @@
     <w:lsdException w:name="HTML Sample" w:semiHidden="1" w:unhideWhenUsed="1"/>
     <w:lsdException w:name="HTML Typewriter" w:semiHidden="1" w:unhideWhenUsed="1"/>
     <w:lsdException w:name="HTML Variable" w:semiHidden="1" w:unhideWhenUsed="1"/>
+    <w:lsdException w:name="Normal Table" w:semiHidden="1" w:unhideWhenUsed="1"/>
     <w:lsdException w:name="annotation subject" w:semiHidden="1" w:unhideWhenUsed="1"/>
     <w:lsdException w:name="No List" w:semiHidden="1" w:unhideWhenUsed="1"/>
     <w:lsdException w:name="Outline List 1" w:semiHidden="1" w:unhideWhenUsed="1"/>
@@ -844,8 +1137,10 @@
     <w:lsdException w:name="Table Subtle 2" w:semiHidden="1" w:unhideWhenUsed="1"/>
     <w:lsdException w:name="Table Web 1" w:semiHidden="1" w:unhideWhenUsed="1"/>
     <w:lsdException w:name="Table Web 2" w:semiHidden="1" w:unhideWhenUsed="1"/>
+    <w:lsdException w:name="Table Web 3" w:semiHidden="1" w:unhideWhenUsed="1"/>
     <w:lsdException w:name="Balloon Text" w:semiHidden="1" w:unhideWhenUsed="1"/>
     <w:lsdException w:name="Table Grid" w:uiPriority="39"/>
+    <w:lsdException w:name="Table Theme" w:semiHidden="1" w:unhideWhenUsed="1"/>
     <w:lsdException w:name="Placeholder Text" w:semiHidden="1"/>
     <w:lsdException w:name="No Spacing" w:uiPriority="1" w:qFormat="1"/>
     <w:lsdException w:name="Light Shading" w:uiPriority="60"/>
